--- a/Submit 4/Robustness-diagrams-v1.0.docx
+++ b/Submit 4/Robustness-diagrams-v1.0.docx
@@ -3004,7 +3004,6 @@
           <w:color w:val="FF0000"/>
           <w:sz w:val="28"/>
           <w:szCs w:val="28"/>
-          <w:lang w:val="en-US"/>
         </w:rPr>
       </w:pPr>
       <w:r>
@@ -3109,7 +3108,6 @@
           <w:color w:val="FF0000"/>
           <w:sz w:val="28"/>
           <w:szCs w:val="28"/>
-          <w:lang w:val="en-US"/>
         </w:rPr>
         <w:t>:</w:t>
       </w:r>
@@ -3123,7 +3121,6 @@
           <w:color w:val="000000"/>
           <w:sz w:val="28"/>
           <w:szCs w:val="28"/>
-          <w:lang w:val="en-US"/>
         </w:rPr>
       </w:pPr>
     </w:p>
@@ -3136,7 +3133,6 @@
           <w:color w:val="000000"/>
           <w:sz w:val="28"/>
           <w:szCs w:val="28"/>
-          <w:lang w:val="en-US"/>
         </w:rPr>
       </w:pPr>
     </w:p>
@@ -3149,7 +3145,6 @@
           <w:color w:val="000000"/>
           <w:sz w:val="28"/>
           <w:szCs w:val="28"/>
-          <w:lang w:val="en-US"/>
         </w:rPr>
       </w:pPr>
     </w:p>
@@ -3162,7 +3157,6 @@
           <w:color w:val="000000"/>
           <w:sz w:val="28"/>
           <w:szCs w:val="28"/>
-          <w:lang w:val="en-US"/>
         </w:rPr>
       </w:pPr>
     </w:p>
@@ -3176,7 +3170,6 @@
           <w:color w:val="00B050"/>
           <w:sz w:val="28"/>
           <w:szCs w:val="28"/>
-          <w:lang w:val="en-US"/>
         </w:rPr>
       </w:pPr>
     </w:p>
@@ -3190,7 +3183,6 @@
           <w:color w:val="00B050"/>
           <w:sz w:val="28"/>
           <w:szCs w:val="28"/>
-          <w:lang w:val="en-US"/>
         </w:rPr>
       </w:pPr>
     </w:p>
@@ -3204,7 +3196,6 @@
           <w:color w:val="00B050"/>
           <w:sz w:val="28"/>
           <w:szCs w:val="28"/>
-          <w:lang w:val="en-US"/>
         </w:rPr>
       </w:pPr>
     </w:p>
@@ -3218,7 +3209,6 @@
           <w:color w:val="00B050"/>
           <w:sz w:val="28"/>
           <w:szCs w:val="28"/>
-          <w:lang w:val="en-US"/>
         </w:rPr>
       </w:pPr>
     </w:p>
@@ -3231,7 +3221,6 @@
           <w:color w:val="00B050"/>
           <w:sz w:val="28"/>
           <w:szCs w:val="28"/>
-          <w:lang w:val="en-US"/>
         </w:rPr>
       </w:pPr>
       <w:r>
@@ -3329,7 +3318,6 @@
           <w:color w:val="00B050"/>
           <w:sz w:val="28"/>
           <w:szCs w:val="28"/>
-          <w:lang w:val="en-US"/>
         </w:rPr>
         <w:t>:</w:t>
       </w:r>
@@ -3343,7 +3331,6 @@
           <w:color w:val="000000"/>
           <w:sz w:val="28"/>
           <w:szCs w:val="28"/>
-          <w:lang w:val="en-US"/>
         </w:rPr>
       </w:pPr>
     </w:p>
@@ -3356,7 +3343,6 @@
           <w:color w:val="000000"/>
           <w:sz w:val="28"/>
           <w:szCs w:val="28"/>
-          <w:lang w:val="en-US"/>
         </w:rPr>
       </w:pPr>
     </w:p>
@@ -3369,7 +3355,6 @@
           <w:color w:val="000000"/>
           <w:sz w:val="28"/>
           <w:szCs w:val="28"/>
-          <w:lang w:val="en-US"/>
         </w:rPr>
       </w:pPr>
       <w:r>
@@ -3392,7 +3377,6 @@
           <w:color w:val="000000"/>
           <w:sz w:val="28"/>
           <w:szCs w:val="28"/>
-          <w:lang w:val="en-US"/>
         </w:rPr>
         <w:t>:</w:t>
       </w:r>
@@ -3406,7 +3390,6 @@
           <w:color w:val="000000"/>
           <w:sz w:val="28"/>
           <w:szCs w:val="28"/>
-          <w:lang w:val="en-US"/>
         </w:rPr>
       </w:pPr>
       <w:r>
@@ -3501,55 +3484,167 @@
           <w:color w:val="000000"/>
           <w:sz w:val="28"/>
           <w:szCs w:val="28"/>
+        </w:rPr>
+      </w:pPr>
+    </w:p>
+    <w:p>
+      <w:pPr>
+        <w:rPr>
+          <w:rFonts w:ascii="Aptos" w:hAnsi="Aptos"/>
+          <w:b/>
+          <w:bCs/>
+          <w:color w:val="000000"/>
+          <w:sz w:val="28"/>
+          <w:szCs w:val="28"/>
+        </w:rPr>
+      </w:pPr>
+    </w:p>
+    <w:p>
+      <w:pPr>
+        <w:rPr>
+          <w:rFonts w:ascii="Aptos" w:hAnsi="Aptos"/>
+          <w:b/>
+          <w:bCs/>
+          <w:color w:val="000000"/>
+          <w:sz w:val="28"/>
+          <w:szCs w:val="28"/>
+        </w:rPr>
+      </w:pPr>
+    </w:p>
+    <w:p>
+      <w:pPr>
+        <w:rPr>
+          <w:rFonts w:ascii="Aptos" w:hAnsi="Aptos"/>
+          <w:b/>
+          <w:bCs/>
+          <w:color w:val="000000"/>
+          <w:sz w:val="28"/>
+          <w:szCs w:val="28"/>
+        </w:rPr>
+      </w:pPr>
+    </w:p>
+    <w:p>
+      <w:pPr>
+        <w:rPr>
+          <w:sz w:val="28"/>
+          <w:szCs w:val="28"/>
+        </w:rPr>
+      </w:pPr>
+    </w:p>
+    <w:p>
+      <w:pPr>
+        <w:pStyle w:val="Standard"/>
+        <w:rPr>
+          <w:rFonts w:ascii="Aptos" w:eastAsia="Aptos" w:hAnsi="Aptos" w:cs="Aptos"/>
+          <w:sz w:val="16"/>
+          <w:szCs w:val="16"/>
+        </w:rPr>
+      </w:pPr>
+      <w:r>
+        <w:rPr>
+          <w:rFonts w:ascii="Aptos" w:eastAsia="Aptos" w:hAnsi="Aptos" w:cs="Aptos"/>
+          <w:b/>
+          <w:bCs/>
+          <w:sz w:val="36"/>
+          <w:szCs w:val="36"/>
+        </w:rPr>
+        <w:lastRenderedPageBreak/>
+        <w:t>Περιγραφή</w:t>
+      </w:r>
+      <w:r>
+        <w:rPr>
+          <w:rFonts w:ascii="Aptos" w:eastAsia="Aptos" w:hAnsi="Aptos" w:cs="Aptos"/>
+          <w:b/>
+          <w:bCs/>
+          <w:sz w:val="36"/>
+          <w:szCs w:val="36"/>
+        </w:rPr>
+        <w:t xml:space="preserve"> </w:t>
+      </w:r>
+      <w:r>
+        <w:rPr>
+          <w:rFonts w:ascii="Aptos" w:eastAsia="Aptos" w:hAnsi="Aptos" w:cs="Aptos"/>
+          <w:b/>
+          <w:bCs/>
+          <w:sz w:val="36"/>
+          <w:szCs w:val="36"/>
+        </w:rPr>
+        <w:t>Αλλαγών</w:t>
+      </w:r>
+      <w:r>
+        <w:rPr>
+          <w:rFonts w:ascii="Aptos" w:eastAsia="Aptos" w:hAnsi="Aptos" w:cs="Aptos"/>
+          <w:sz w:val="36"/>
+          <w:szCs w:val="36"/>
+        </w:rPr>
+        <w:t xml:space="preserve"> </w:t>
+      </w:r>
+      <w:r>
+        <w:rPr>
+          <w:rFonts w:ascii="Aptos" w:eastAsia="Aptos" w:hAnsi="Aptos" w:cs="Aptos"/>
+          <w:sz w:val="36"/>
+          <w:szCs w:val="36"/>
+        </w:rPr>
+        <w:br/>
+      </w:r>
+    </w:p>
+    <w:p>
+      <w:pPr>
+        <w:pStyle w:val="Standard"/>
+        <w:rPr>
+          <w:rFonts w:ascii="Aptos" w:eastAsia="Aptos" w:hAnsi="Aptos" w:cs="Aptos"/>
+          <w:sz w:val="36"/>
+          <w:szCs w:val="36"/>
+        </w:rPr>
+      </w:pPr>
+      <w:r>
+        <w:rPr>
+          <w:rFonts w:ascii="Aptos" w:eastAsia="Aptos" w:hAnsi="Aptos" w:cs="Aptos"/>
+          <w:sz w:val="28"/>
+          <w:szCs w:val="28"/>
+        </w:rPr>
+        <w:t xml:space="preserve">Έγιναν αλλαγές στις ονομασίες των κλάσεων που υλοποιήθηκαν λόγο ανάθεσης διαφορετικών ονομασιών στον κώδικα και ανάθεση </w:t>
+      </w:r>
+      <w:r>
+        <w:rPr>
+          <w:rFonts w:ascii="Aptos" w:eastAsia="Aptos" w:hAnsi="Aptos" w:cs="Aptos"/>
+          <w:sz w:val="28"/>
+          <w:szCs w:val="28"/>
           <w:lang w:val="en-US"/>
         </w:rPr>
-      </w:pPr>
-    </w:p>
-    <w:p>
-      <w:pPr>
-        <w:rPr>
-          <w:rFonts w:ascii="Aptos" w:hAnsi="Aptos"/>
-          <w:b/>
-          <w:bCs/>
-          <w:color w:val="000000"/>
+        <w:t>attribute</w:t>
+      </w:r>
+      <w:r>
+        <w:rPr>
+          <w:rFonts w:ascii="Aptos" w:eastAsia="Aptos" w:hAnsi="Aptos" w:cs="Aptos"/>
+          <w:sz w:val="28"/>
+          <w:szCs w:val="28"/>
+        </w:rPr>
+        <w:t xml:space="preserve"> και </w:t>
+      </w:r>
+      <w:r>
+        <w:rPr>
+          <w:rFonts w:ascii="Aptos" w:eastAsia="Aptos" w:hAnsi="Aptos" w:cs="Aptos"/>
           <w:sz w:val="28"/>
           <w:szCs w:val="28"/>
           <w:lang w:val="en-US"/>
         </w:rPr>
-      </w:pPr>
-    </w:p>
-    <w:p>
-      <w:pPr>
-        <w:rPr>
-          <w:rFonts w:ascii="Aptos" w:hAnsi="Aptos"/>
-          <w:b/>
-          <w:bCs/>
-          <w:color w:val="000000"/>
-          <w:sz w:val="28"/>
-          <w:szCs w:val="28"/>
-          <w:lang w:val="en-US"/>
-        </w:rPr>
-      </w:pPr>
-    </w:p>
-    <w:p>
-      <w:pPr>
-        <w:rPr>
-          <w:rFonts w:ascii="Aptos" w:hAnsi="Aptos"/>
-          <w:b/>
-          <w:bCs/>
-          <w:color w:val="000000"/>
-          <w:sz w:val="28"/>
-          <w:szCs w:val="28"/>
-          <w:lang w:val="en-US"/>
-        </w:rPr>
-      </w:pPr>
-    </w:p>
-    <w:p>
-      <w:pPr>
-        <w:rPr>
-          <w:sz w:val="28"/>
-          <w:szCs w:val="28"/>
-          <w:lang w:val="en-US"/>
+        <w:t>operations</w:t>
+      </w:r>
+      <w:r>
+        <w:rPr>
+          <w:rFonts w:ascii="Aptos" w:eastAsia="Aptos" w:hAnsi="Aptos" w:cs="Aptos"/>
+          <w:sz w:val="28"/>
+          <w:szCs w:val="28"/>
+        </w:rPr>
+        <w:t xml:space="preserve"> βάση του κώδικα που υλοποιήθηκε.</w:t>
+      </w:r>
+    </w:p>
+    <w:p>
+      <w:pPr>
+        <w:rPr>
+          <w:sz w:val="28"/>
+          <w:szCs w:val="28"/>
         </w:rPr>
       </w:pPr>
     </w:p>
@@ -5188,6 +5283,24 @@
       <w:shd w:val="clear" w:color="auto" w:fill="E1DFDD"/>
     </w:rPr>
   </w:style>
+  <w:style w:type="paragraph" w:customStyle="1" w:styleId="Standard">
+    <w:name w:val="Standard"/>
+    <w:rsid w:val="0075729B"/>
+    <w:pPr>
+      <w:suppressAutoHyphens/>
+      <w:autoSpaceDN w:val="0"/>
+      <w:spacing w:line="259" w:lineRule="auto"/>
+      <w:textAlignment w:val="baseline"/>
+    </w:pPr>
+    <w:rPr>
+      <w:rFonts w:ascii="Calibri" w:eastAsia="Calibri" w:hAnsi="Calibri" w:cs="Calibri"/>
+      <w:kern w:val="0"/>
+      <w:sz w:val="22"/>
+      <w:szCs w:val="22"/>
+      <w:lang w:val="el-GR" w:eastAsia="zh-CN" w:bidi="hi-IN"/>
+      <w14:ligatures w14:val="none"/>
+    </w:rPr>
+  </w:style>
 </w:styles>
 </file>
 

--- a/Submit 4/Robustness-diagrams-v1.0.docx
+++ b/Submit 4/Robustness-diagrams-v1.0.docx
@@ -23,7 +23,7 @@
           <w:lang w:val="en-US"/>
         </w:rPr>
         <w:drawing>
-          <wp:anchor distT="0" distB="0" distL="114300" distR="114300" simplePos="0" relativeHeight="251671552" behindDoc="1" locked="0" layoutInCell="1" allowOverlap="1" wp14:anchorId="0C710D62" wp14:editId="681B109C">
+          <wp:anchor distT="0" distB="0" distL="114300" distR="114300" simplePos="0" relativeHeight="251671552" behindDoc="1" locked="0" layoutInCell="1" allowOverlap="1" wp14:anchorId="0C710D62" wp14:editId="61D81BD9">
             <wp:simplePos x="0" y="0"/>
             <wp:positionH relativeFrom="page">
               <wp:align>left</wp:align>
@@ -31,8 +31,8 @@
             <wp:positionV relativeFrom="paragraph">
               <wp:posOffset>-913986</wp:posOffset>
             </wp:positionV>
-            <wp:extent cx="7537401" cy="10678602"/>
-            <wp:effectExtent l="0" t="0" r="6985" b="8890"/>
+            <wp:extent cx="7590049" cy="10677773"/>
+            <wp:effectExtent l="0" t="0" r="0" b="0"/>
             <wp:wrapNone/>
             <wp:docPr id="613103402" name="Picture 1" descr="A black background with a black square&#10;&#10;Description automatically generated with medium confidence"/>
             <wp:cNvGraphicFramePr>
@@ -60,7 +60,7 @@
                   <pic:spPr>
                     <a:xfrm>
                       <a:off x="0" y="0"/>
-                      <a:ext cx="7568178" cy="10722206"/>
+                      <a:ext cx="7622912" cy="10724005"/>
                     </a:xfrm>
                     <a:prstGeom prst="rect">
                       <a:avLst/>
